--- a/Stargazer_ReleaseNotes1.docx
+++ b/Stargazer_ReleaseNotes1.docx
@@ -144,7 +144,25 @@
           <w:sz w:val="32"/>
           <w:szCs w:val="32"/>
         </w:rPr>
-        <w:t>Release Notes</w:t>
+        <w:t xml:space="preserve">Release </w:t>
+      </w:r>
+      <w:r>
+        <w:rPr>
+          <w:rStyle w:val="Strong"/>
+          <w:rFonts w:ascii="Arial" w:hAnsi="Arial" w:cs="Arial"/>
+          <w:sz w:val="32"/>
+          <w:szCs w:val="32"/>
+        </w:rPr>
+        <w:t>Notes</w:t>
+      </w:r>
+      <w:r>
+        <w:rPr>
+          <w:rStyle w:val="Strong"/>
+          <w:rFonts w:ascii="Arial" w:hAnsi="Arial" w:cs="Arial"/>
+          <w:sz w:val="32"/>
+          <w:szCs w:val="32"/>
+        </w:rPr>
+        <w:t>: Release #1</w:t>
       </w:r>
     </w:p>
     <w:p>
@@ -807,7 +825,7 @@
 
 <file path=word/endnotes.xml><?xml version="1.0" encoding="utf-8"?>
 <w:endnotes xmlns:ve="http://schemas.openxmlformats.org/markup-compatibility/2006" xmlns:o="urn:schemas-microsoft-com:office:office" xmlns:r="http://schemas.openxmlformats.org/officeDocument/2006/relationships" xmlns:m="http://schemas.openxmlformats.org/officeDocument/2006/math" xmlns:v="urn:schemas-microsoft-com:vml" xmlns:wp="http://schemas.openxmlformats.org/drawingml/2006/wordprocessingDrawing" xmlns:w10="urn:schemas-microsoft-com:office:word" xmlns:w="http://schemas.openxmlformats.org/wordprocessingml/2006/main" xmlns:wne="http://schemas.microsoft.com/office/word/2006/wordml">
-  <w:endnote w:type="separator" w:id="0">
+  <w:endnote w:type="separator" w:id="-1">
     <w:p>
       <w:pPr>
         <w:spacing w:after="0" w:line="240" w:lineRule="auto"/>
@@ -817,7 +835,7 @@
       </w:r>
     </w:p>
   </w:endnote>
-  <w:endnote w:type="continuationSeparator" w:id="1">
+  <w:endnote w:type="continuationSeparator" w:id="0">
     <w:p>
       <w:pPr>
         <w:spacing w:after="0" w:line="240" w:lineRule="auto"/>
@@ -851,7 +869,7 @@
             <w:rPr>
               <w:noProof/>
             </w:rPr>
-            <w:t>2</w:t>
+            <w:t>1</w:t>
           </w:r>
         </w:fldSimple>
       </w:p>
@@ -902,7 +920,7 @@
 
 <file path=word/footnotes.xml><?xml version="1.0" encoding="utf-8"?>
 <w:footnotes xmlns:ve="http://schemas.openxmlformats.org/markup-compatibility/2006" xmlns:o="urn:schemas-microsoft-com:office:office" xmlns:r="http://schemas.openxmlformats.org/officeDocument/2006/relationships" xmlns:m="http://schemas.openxmlformats.org/officeDocument/2006/math" xmlns:v="urn:schemas-microsoft-com:vml" xmlns:wp="http://schemas.openxmlformats.org/drawingml/2006/wordprocessingDrawing" xmlns:w10="urn:schemas-microsoft-com:office:word" xmlns:w="http://schemas.openxmlformats.org/wordprocessingml/2006/main" xmlns:wne="http://schemas.microsoft.com/office/word/2006/wordml">
-  <w:footnote w:type="separator" w:id="0">
+  <w:footnote w:type="separator" w:id="-1">
     <w:p>
       <w:pPr>
         <w:spacing w:after="0" w:line="240" w:lineRule="auto"/>
@@ -912,7 +930,7 @@
       </w:r>
     </w:p>
   </w:footnote>
-  <w:footnote w:type="continuationSeparator" w:id="1">
+  <w:footnote w:type="continuationSeparator" w:id="0">
     <w:p>
       <w:pPr>
         <w:spacing w:after="0" w:line="240" w:lineRule="auto"/>
@@ -3028,7 +3046,7 @@
 </file>
 
 <file path=customXml/itemProps2.xml><?xml version="1.0" encoding="utf-8"?>
-<ds:datastoreItem xmlns:ds="http://schemas.openxmlformats.org/officeDocument/2006/customXml" ds:itemID="{B0CDCDB5-55B9-4E70-99D4-D72997C2A126}">
+<ds:datastoreItem xmlns:ds="http://schemas.openxmlformats.org/officeDocument/2006/customXml" ds:itemID="{AAF8939E-0414-4347-8A08-4F99A2AF0A09}">
   <ds:schemaRefs>
     <ds:schemaRef ds:uri="http://schemas.openxmlformats.org/officeDocument/2006/bibliography"/>
   </ds:schemaRefs>
